--- a/实验报告.docx
+++ b/实验报告.docx
@@ -212,9 +212,6 @@
     <w:p>
       <w:pPr>
         <w:pStyle w:val="2"/>
-        <w:rPr>
-          <w:rFonts w:hint="eastAsia"/>
-        </w:rPr>
       </w:pPr>
       <w:r>
         <w:rPr>
@@ -266,11 +263,6 @@
       </w:r>
     </w:p>
     <w:p>
-      <w:pPr>
-        <w:rPr>
-          <w:rFonts w:hint="eastAsia"/>
-        </w:rPr>
-      </w:pPr>
       <w:r>
         <w:rPr>
           <w:rFonts w:hint="eastAsia"/>
@@ -291,11 +283,6 @@
       </w:r>
     </w:p>
     <w:p>
-      <w:pPr>
-        <w:rPr>
-          <w:rFonts w:hint="eastAsia"/>
-        </w:rPr>
-      </w:pPr>
       <w:r>
         <w:rPr>
           <w:rFonts w:hint="eastAsia"/>
@@ -333,11 +320,6 @@
       </w:r>
     </w:p>
     <w:p>
-      <w:pPr>
-        <w:rPr>
-          <w:rFonts w:hint="eastAsia"/>
-        </w:rPr>
-      </w:pPr>
       <w:r>
         <w:rPr>
           <w:rFonts w:hint="eastAsia"/>
@@ -367,11 +349,6 @@
       </w:r>
     </w:p>
     <w:p>
-      <w:pPr>
-        <w:rPr>
-          <w:rFonts w:hint="eastAsia"/>
-        </w:rPr>
-      </w:pPr>
       <w:r>
         <w:rPr>
           <w:rFonts w:hint="eastAsia"/>
@@ -421,11 +398,6 @@
       </w:r>
     </w:p>
     <w:p>
-      <w:pPr>
-        <w:rPr>
-          <w:rFonts w:hint="eastAsia"/>
-        </w:rPr>
-      </w:pPr>
       <w:r>
         <w:rPr>
           <w:rFonts w:hint="eastAsia"/>
@@ -534,11 +506,6 @@
       </w:r>
     </w:p>
     <w:p>
-      <w:pPr>
-        <w:rPr>
-          <w:rFonts w:hint="eastAsia"/>
-        </w:rPr>
-      </w:pPr>
       <w:r>
         <w:rPr>
           <w:rFonts w:hint="eastAsia"/>
@@ -563,11 +530,6 @@
     </w:p>
     <w:p/>
     <w:p>
-      <w:pPr>
-        <w:rPr>
-          <w:rFonts w:hint="eastAsia"/>
-        </w:rPr>
-      </w:pPr>
       <w:r>
         <w:rPr>
           <w:rFonts w:hint="eastAsia"/>
@@ -592,11 +554,6 @@
     </w:p>
     <w:p/>
     <w:p>
-      <w:pPr>
-        <w:rPr>
-          <w:rFonts w:hint="eastAsia"/>
-        </w:rPr>
-      </w:pPr>
       <w:r>
         <w:rPr>
           <w:rFonts w:hint="eastAsia"/>
@@ -673,11 +630,6 @@
     </w:p>
     <w:p/>
     <w:p>
-      <w:pPr>
-        <w:rPr>
-          <w:rFonts w:hint="eastAsia"/>
-        </w:rPr>
-      </w:pPr>
       <w:r>
         <w:rPr>
           <w:rFonts w:hint="eastAsia"/>
@@ -1067,9 +1019,6 @@
           <w:numId w:val="5"/>
         </w:numPr>
         <w:ind w:firstLineChars="0"/>
-        <w:rPr>
-          <w:rFonts w:hint="eastAsia"/>
-        </w:rPr>
       </w:pPr>
       <w:proofErr w:type="spellStart"/>
       <w:r>
@@ -1094,7 +1043,16 @@
         <w:t>从文件流</w:t>
       </w:r>
       <w:r>
-        <w:t>读取数据，返回实际读取道德</w:t>
+        <w:t>读取数据，返回实际读取</w:t>
+      </w:r>
+      <w:r>
+        <w:rPr>
+          <w:rFonts w:hint="eastAsia"/>
+        </w:rPr>
+        <w:t>到</w:t>
+      </w:r>
+      <w:r>
+        <w:t>的</w:t>
       </w:r>
       <w:proofErr w:type="spellStart"/>
       <w:r>
@@ -1130,11 +1088,6 @@
       </w:r>
     </w:p>
     <w:p>
-      <w:pPr>
-        <w:rPr>
-          <w:rFonts w:hint="eastAsia"/>
-        </w:rPr>
-      </w:pPr>
       <w:r>
         <w:rPr>
           <w:rFonts w:hint="eastAsia"/>
@@ -1152,8 +1105,6 @@
       <w:r>
         <w:t>数。</w:t>
       </w:r>
-      <w:bookmarkStart w:id="0" w:name="_GoBack"/>
-      <w:bookmarkEnd w:id="0"/>
     </w:p>
     <w:p>
       <w:pPr>
@@ -3354,6 +3305,73 @@
     </w:p>
     <w:p>
       <w:pPr>
+        <w:pStyle w:val="3"/>
+        <w:numPr>
+          <w:ilvl w:val="0"/>
+          <w:numId w:val="5"/>
+        </w:numPr>
+      </w:pPr>
+      <w:r>
+        <w:rPr>
+          <w:rFonts w:hint="eastAsia"/>
+        </w:rPr>
+        <w:t>支持</w:t>
+      </w:r>
+      <w:r>
+        <w:t>请求命令的手动写入</w:t>
+      </w:r>
+    </w:p>
+    <w:p>
+      <w:pPr>
+        <w:pStyle w:val="af0"/>
+        <w:ind w:left="360" w:firstLineChars="0" w:firstLine="0"/>
+        <w:rPr>
+          <w:rFonts w:hint="eastAsia"/>
+        </w:rPr>
+      </w:pPr>
+      <w:r>
+        <w:rPr>
+          <w:rFonts w:hint="eastAsia"/>
+        </w:rPr>
+        <w:t>只需要</w:t>
+      </w:r>
+      <w:r>
+        <w:t>将原来的</w:t>
+      </w:r>
+      <w:proofErr w:type="spellStart"/>
+      <w:r>
+        <w:rPr>
+          <w:rFonts w:hint="eastAsia"/>
+        </w:rPr>
+        <w:t>do_request</w:t>
+      </w:r>
+      <w:proofErr w:type="spellEnd"/>
+      <w:r>
+        <w:rPr>
+          <w:rFonts w:hint="eastAsia"/>
+        </w:rPr>
+        <w:t>()</w:t>
+      </w:r>
+      <w:r>
+        <w:rPr>
+          <w:rFonts w:hint="eastAsia"/>
+        </w:rPr>
+        <w:t>函数中</w:t>
+      </w:r>
+      <w:r>
+        <w:t>的随机函数改成用户输入的</w:t>
+      </w:r>
+      <w:r>
+        <w:t>scanf</w:t>
+      </w:r>
+      <w:bookmarkStart w:id="0" w:name="_GoBack"/>
+      <w:bookmarkEnd w:id="0"/>
+      <w:r>
+        <w:t>即可。</w:t>
+      </w:r>
+    </w:p>
+    <w:p>
+      <w:pPr>
         <w:pStyle w:val="1"/>
       </w:pPr>
       <w:r>
@@ -3703,7 +3721,7 @@
 
 <file path=word/numbering.xml><?xml version="1.0" encoding="utf-8"?>
 <w:numbering xmlns:wpc="http://schemas.microsoft.com/office/word/2010/wordprocessingCanvas" xmlns:mc="http://schemas.openxmlformats.org/markup-compatibility/2006" xmlns:o="urn:schemas-microsoft-com:office:office" xmlns:r="http://schemas.openxmlformats.org/officeDocument/2006/relationships" xmlns:m="http://schemas.openxmlformats.org/officeDocument/2006/math" xmlns:v="urn:schemas-microsoft-com:vml" xmlns:wp14="http://schemas.microsoft.com/office/word/2010/wordprocessingDrawing" xmlns:wp="http://schemas.openxmlformats.org/drawingml/2006/wordprocessingDrawing" xmlns:w10="urn:schemas-microsoft-com:office:word" xmlns:w="http://schemas.openxmlformats.org/wordprocessingml/2006/main" xmlns:w14="http://schemas.microsoft.com/office/word/2010/wordml" xmlns:w15="http://schemas.microsoft.com/office/word/2012/wordml" xmlns:wpg="http://schemas.microsoft.com/office/word/2010/wordprocessingGroup" xmlns:wpi="http://schemas.microsoft.com/office/word/2010/wordprocessingInk" xmlns:wne="http://schemas.microsoft.com/office/word/2006/wordml" xmlns:wps="http://schemas.microsoft.com/office/word/2010/wordprocessingShape" mc:Ignorable="w14 w15 wp14">
-  <w:abstractNum w:abstractNumId="0" w15:restartNumberingAfterBreak="0">
+  <w:abstractNum w:abstractNumId="0">
     <w:nsid w:val="05860D59"/>
     <w:multiLevelType w:val="hybridMultilevel"/>
     <w:tmpl w:val="CD90BA58"/>
@@ -3792,7 +3810,7 @@
       </w:pPr>
     </w:lvl>
   </w:abstractNum>
-  <w:abstractNum w:abstractNumId="1" w15:restartNumberingAfterBreak="0">
+  <w:abstractNum w:abstractNumId="1">
     <w:nsid w:val="12B42725"/>
     <w:multiLevelType w:val="hybridMultilevel"/>
     <w:tmpl w:val="AC72FC94"/>
@@ -3881,7 +3899,7 @@
       </w:pPr>
     </w:lvl>
   </w:abstractNum>
-  <w:abstractNum w:abstractNumId="2" w15:restartNumberingAfterBreak="0">
+  <w:abstractNum w:abstractNumId="2">
     <w:nsid w:val="15FA3ECE"/>
     <w:multiLevelType w:val="hybridMultilevel"/>
     <w:tmpl w:val="468CFC02"/>
@@ -3970,7 +3988,7 @@
       </w:pPr>
     </w:lvl>
   </w:abstractNum>
-  <w:abstractNum w:abstractNumId="3" w15:restartNumberingAfterBreak="0">
+  <w:abstractNum w:abstractNumId="3">
     <w:nsid w:val="5F627873"/>
     <w:multiLevelType w:val="hybridMultilevel"/>
     <w:tmpl w:val="4C945A14"/>
@@ -4059,7 +4077,7 @@
       </w:pPr>
     </w:lvl>
   </w:abstractNum>
-  <w:abstractNum w:abstractNumId="4" w15:restartNumberingAfterBreak="0">
+  <w:abstractNum w:abstractNumId="4">
     <w:nsid w:val="628D7A40"/>
     <w:multiLevelType w:val="hybridMultilevel"/>
     <w:tmpl w:val="3D94A6CC"/>
@@ -4763,6 +4781,7 @@
   <w:style w:type="character" w:default="1" w:styleId="a0">
     <w:name w:val="Default Paragraph Font"/>
     <w:uiPriority w:val="1"/>
+    <w:semiHidden/>
     <w:unhideWhenUsed/>
   </w:style>
   <w:style w:type="table" w:default="1" w:styleId="a1">
